--- a/capturas/Tarea 1_4-GitHub.docx
+++ b/capturas/Tarea 1_4-GitHub.docx
@@ -10,7 +10,6 @@
           <w:u w:val="single"/>
         </w:rPr>
       </w:pPr>
-      <w:bookmarkStart w:id="0" w:name="_GoBack"/>
       <w:r>
         <w:rPr>
           <w:b/>
@@ -19,7 +18,6 @@
         <w:t>4. GitHub</w:t>
       </w:r>
     </w:p>
-    <w:bookmarkEnd w:id="0"/>
     <w:p/>
     <w:p>
       <w:r>
@@ -180,7 +178,23 @@
         </w:drawing>
       </w:r>
     </w:p>
-    <w:p/>
+    <w:p>
+      <w:r>
+        <w:t>No funciona solo cierra una tarea, vuelvo a cerrar tarea #1 Libros.txt</w:t>
+      </w:r>
+      <w:r>
+        <w:br/>
+      </w:r>
+      <w:bookmarkStart w:id="0" w:name="_GoBack"/>
+      <w:bookmarkEnd w:id="0"/>
+      <w:r>
+        <w:pict>
+          <v:shape id="_x0000_i1026" type="#_x0000_t75" style="width:393.75pt;height:117.75pt">
+            <v:imagedata r:id="rId7" o:title="Cerrar Issue #1 Libros"/>
+          </v:shape>
+        </w:pict>
+      </w:r>
+    </w:p>
     <w:sectPr>
       <w:pgSz w:w="11906" w:h="16838"/>
       <w:pgMar w:top="1417" w:right="1701" w:bottom="1417" w:left="1701" w:header="708" w:footer="708" w:gutter="0"/>

--- a/capturas/Tarea 1_4-GitHub.docx
+++ b/capturas/Tarea 1_4-GitHub.docx
@@ -180,6 +180,7 @@
     </w:p>
     <w:p>
       <w:r>
+        <w:lastRenderedPageBreak/>
         <w:t>No funciona solo cierra una tarea, vuelvo a cerrar tarea #1 Libros.txt</w:t>
       </w:r>
       <w:r>
@@ -189,8 +190,8 @@
       <w:bookmarkEnd w:id="0"/>
       <w:r>
         <w:pict>
-          <v:shape id="_x0000_i1026" type="#_x0000_t75" style="width:393.75pt;height:117.75pt">
-            <v:imagedata r:id="rId7" o:title="Cerrar Issue #1 Libros"/>
+          <v:shape id="_x0000_i1028" type="#_x0000_t75" style="width:425.25pt;height:165.75pt">
+            <v:imagedata r:id="rId7" o:title="LibrosTXT"/>
           </v:shape>
         </w:pict>
       </w:r>
